--- a/Restaurants_Word/ايرون كيتشن.docx
+++ b/Restaurants_Word/ايرون كيتشن.docx
@@ -47,19 +47,84 @@
           <w:rFonts w:ascii="Calibri" w:hAnsi="Calibri"/>
           <w:sz w:val="28"/>
         </w:rPr>
-        <w:t xml:space="preserve">التعليقات: </w:t>
-      </w:r>
-    </w:p>
-    <w:p>
-      <w:pPr>
-        <w:jc w:val="right"/>
-      </w:pPr>
-      <w:r>
-        <w:rPr>
-          <w:rFonts w:ascii="Calibri" w:hAnsi="Calibri"/>
-          <w:sz w:val="28"/>
-        </w:rPr>
-        <w:t>من midoayman341@gmail.com: الباستا ممتازه و الوجبات</w:t>
+        <w:t>ترتيب المطعم: 2</w:t>
+      </w:r>
+    </w:p>
+    <w:p>
+      <w:pPr>
+        <w:jc w:val="right"/>
+      </w:pPr>
+      <w:r>
+        <w:rPr>
+          <w:rFonts w:ascii="Calibri" w:hAnsi="Calibri"/>
+          <w:sz w:val="28"/>
+        </w:rPr>
+        <w:t>تصنيف المطعم: وجبات سريعة</w:t>
+      </w:r>
+    </w:p>
+    <w:p>
+      <w:pPr>
+        <w:jc w:val="right"/>
+      </w:pPr>
+      <w:r>
+        <w:rPr>
+          <w:rFonts w:ascii="Calibri" w:hAnsi="Calibri"/>
+          <w:sz w:val="28"/>
+        </w:rPr>
+        <w:t xml:space="preserve">التقييمات: </w:t>
+      </w:r>
+    </w:p>
+    <w:p>
+      <w:pPr>
+        <w:jc w:val="right"/>
+      </w:pPr>
+      <w:r>
+        <w:rPr>
+          <w:rFonts w:ascii="Calibri" w:hAnsi="Calibri"/>
+          <w:sz w:val="28"/>
+        </w:rPr>
+        <w:t>: التقييم: 4.0</w:t>
+        <w:br/>
+        <w:t>التعليق: اضافه محتويات الطبق</w:t>
+      </w:r>
+    </w:p>
+    <w:p>
+      <w:pPr>
+        <w:jc w:val="right"/>
+      </w:pPr>
+      <w:r>
+        <w:rPr>
+          <w:rFonts w:ascii="Calibri" w:hAnsi="Calibri"/>
+          <w:sz w:val="28"/>
+        </w:rPr>
+        <w:t>: التقييم: 2.5</w:t>
+        <w:br/>
+      </w:r>
+    </w:p>
+    <w:p>
+      <w:pPr>
+        <w:jc w:val="right"/>
+      </w:pPr>
+      <w:r>
+        <w:rPr>
+          <w:rFonts w:ascii="Calibri" w:hAnsi="Calibri"/>
+          <w:sz w:val="28"/>
+        </w:rPr>
+        <w:t>: التقييم: 6</w:t>
+        <w:br/>
+      </w:r>
+    </w:p>
+    <w:p>
+      <w:pPr>
+        <w:jc w:val="right"/>
+      </w:pPr>
+      <w:r>
+        <w:rPr>
+          <w:rFonts w:ascii="Calibri" w:hAnsi="Calibri"/>
+          <w:sz w:val="28"/>
+        </w:rPr>
+        <w:t>: التقييم: 5.0</w:t>
+        <w:br/>
       </w:r>
     </w:p>
     <w:p>
@@ -203,18 +268,6 @@
           <w:rFonts w:ascii="Calibri" w:hAnsi="Calibri"/>
           <w:sz w:val="28"/>
         </w:rPr>
-        <w:t xml:space="preserve">   السعر: </w:t>
-      </w:r>
-    </w:p>
-    <w:p>
-      <w:pPr>
-        <w:jc w:val="right"/>
-      </w:pPr>
-      <w:r>
-        <w:rPr>
-          <w:rFonts w:ascii="Calibri" w:hAnsi="Calibri"/>
-          <w:sz w:val="28"/>
-        </w:rPr>
         <w:t xml:space="preserve">   الحجم: سنجل: 85.0</w:t>
       </w:r>
     </w:p>
@@ -263,18 +316,6 @@
           <w:rFonts w:ascii="Calibri" w:hAnsi="Calibri"/>
           <w:sz w:val="28"/>
         </w:rPr>
-        <w:t xml:space="preserve">   السعر: </w:t>
-      </w:r>
-    </w:p>
-    <w:p>
-      <w:pPr>
-        <w:jc w:val="right"/>
-      </w:pPr>
-      <w:r>
-        <w:rPr>
-          <w:rFonts w:ascii="Calibri" w:hAnsi="Calibri"/>
-          <w:sz w:val="28"/>
-        </w:rPr>
         <w:t xml:space="preserve">   الحجم: سنجل: 85.0</w:t>
       </w:r>
     </w:p>
@@ -323,18 +364,6 @@
           <w:rFonts w:ascii="Calibri" w:hAnsi="Calibri"/>
           <w:sz w:val="28"/>
         </w:rPr>
-        <w:t xml:space="preserve">   السعر: </w:t>
-      </w:r>
-    </w:p>
-    <w:p>
-      <w:pPr>
-        <w:jc w:val="right"/>
-      </w:pPr>
-      <w:r>
-        <w:rPr>
-          <w:rFonts w:ascii="Calibri" w:hAnsi="Calibri"/>
-          <w:sz w:val="28"/>
-        </w:rPr>
         <w:t xml:space="preserve">   الحجم: سنجل: 90.0</w:t>
       </w:r>
     </w:p>
@@ -383,18 +412,6 @@
           <w:rFonts w:ascii="Calibri" w:hAnsi="Calibri"/>
           <w:sz w:val="28"/>
         </w:rPr>
-        <w:t xml:space="preserve">   السعر: </w:t>
-      </w:r>
-    </w:p>
-    <w:p>
-      <w:pPr>
-        <w:jc w:val="right"/>
-      </w:pPr>
-      <w:r>
-        <w:rPr>
-          <w:rFonts w:ascii="Calibri" w:hAnsi="Calibri"/>
-          <w:sz w:val="28"/>
-        </w:rPr>
         <w:t xml:space="preserve">   الحجم: سنجل: 95.0</w:t>
       </w:r>
     </w:p>
@@ -479,18 +496,6 @@
           <w:rFonts w:ascii="Calibri" w:hAnsi="Calibri"/>
           <w:sz w:val="28"/>
         </w:rPr>
-        <w:t xml:space="preserve">   السعر: </w:t>
-      </w:r>
-    </w:p>
-    <w:p>
-      <w:pPr>
-        <w:jc w:val="right"/>
-      </w:pPr>
-      <w:r>
-        <w:rPr>
-          <w:rFonts w:ascii="Calibri" w:hAnsi="Calibri"/>
-          <w:sz w:val="28"/>
-        </w:rPr>
         <w:t xml:space="preserve">   الحجم: سنجل: 125.0</w:t>
       </w:r>
     </w:p>
@@ -539,18 +544,6 @@
           <w:rFonts w:ascii="Calibri" w:hAnsi="Calibri"/>
           <w:sz w:val="28"/>
         </w:rPr>
-        <w:t xml:space="preserve">   السعر: </w:t>
-      </w:r>
-    </w:p>
-    <w:p>
-      <w:pPr>
-        <w:jc w:val="right"/>
-      </w:pPr>
-      <w:r>
-        <w:rPr>
-          <w:rFonts w:ascii="Calibri" w:hAnsi="Calibri"/>
-          <w:sz w:val="28"/>
-        </w:rPr>
         <w:t xml:space="preserve">   الحجم: سنجل: 125.0</w:t>
       </w:r>
     </w:p>
@@ -599,18 +592,6 @@
           <w:rFonts w:ascii="Calibri" w:hAnsi="Calibri"/>
           <w:sz w:val="28"/>
         </w:rPr>
-        <w:t xml:space="preserve">   السعر: </w:t>
-      </w:r>
-    </w:p>
-    <w:p>
-      <w:pPr>
-        <w:jc w:val="right"/>
-      </w:pPr>
-      <w:r>
-        <w:rPr>
-          <w:rFonts w:ascii="Calibri" w:hAnsi="Calibri"/>
-          <w:sz w:val="28"/>
-        </w:rPr>
         <w:t xml:space="preserve">   الحجم: سنجل: 125.0</w:t>
       </w:r>
     </w:p>
@@ -659,18 +640,6 @@
           <w:rFonts w:ascii="Calibri" w:hAnsi="Calibri"/>
           <w:sz w:val="28"/>
         </w:rPr>
-        <w:t xml:space="preserve">   السعر: </w:t>
-      </w:r>
-    </w:p>
-    <w:p>
-      <w:pPr>
-        <w:jc w:val="right"/>
-      </w:pPr>
-      <w:r>
-        <w:rPr>
-          <w:rFonts w:ascii="Calibri" w:hAnsi="Calibri"/>
-          <w:sz w:val="28"/>
-        </w:rPr>
         <w:t xml:space="preserve">   الحجم: سنجل: 130.0</w:t>
       </w:r>
     </w:p>
@@ -719,18 +688,6 @@
           <w:rFonts w:ascii="Calibri" w:hAnsi="Calibri"/>
           <w:sz w:val="28"/>
         </w:rPr>
-        <w:t xml:space="preserve">   السعر: </w:t>
-      </w:r>
-    </w:p>
-    <w:p>
-      <w:pPr>
-        <w:jc w:val="right"/>
-      </w:pPr>
-      <w:r>
-        <w:rPr>
-          <w:rFonts w:ascii="Calibri" w:hAnsi="Calibri"/>
-          <w:sz w:val="28"/>
-        </w:rPr>
         <w:t xml:space="preserve">   الحجم: سنجل: 130.0</w:t>
       </w:r>
     </w:p>
@@ -779,18 +736,6 @@
           <w:rFonts w:ascii="Calibri" w:hAnsi="Calibri"/>
           <w:sz w:val="28"/>
         </w:rPr>
-        <w:t xml:space="preserve">   السعر: </w:t>
-      </w:r>
-    </w:p>
-    <w:p>
-      <w:pPr>
-        <w:jc w:val="right"/>
-      </w:pPr>
-      <w:r>
-        <w:rPr>
-          <w:rFonts w:ascii="Calibri" w:hAnsi="Calibri"/>
-          <w:sz w:val="28"/>
-        </w:rPr>
         <w:t xml:space="preserve">   الحجم: سنجل: 130.0</w:t>
       </w:r>
     </w:p>
@@ -1055,18 +1000,6 @@
           <w:rFonts w:ascii="Calibri" w:hAnsi="Calibri"/>
           <w:sz w:val="28"/>
         </w:rPr>
-        <w:t xml:space="preserve">   السعر: </w:t>
-      </w:r>
-    </w:p>
-    <w:p>
-      <w:pPr>
-        <w:jc w:val="right"/>
-      </w:pPr>
-      <w:r>
-        <w:rPr>
-          <w:rFonts w:ascii="Calibri" w:hAnsi="Calibri"/>
-          <w:sz w:val="28"/>
-        </w:rPr>
         <w:t xml:space="preserve">   الحجم: وسط: 45.0</w:t>
       </w:r>
     </w:p>
@@ -1247,18 +1180,6 @@
           <w:rFonts w:ascii="Calibri" w:hAnsi="Calibri"/>
           <w:sz w:val="28"/>
         </w:rPr>
-        <w:t xml:space="preserve">   السعر: </w:t>
-      </w:r>
-    </w:p>
-    <w:p>
-      <w:pPr>
-        <w:jc w:val="right"/>
-      </w:pPr>
-      <w:r>
-        <w:rPr>
-          <w:rFonts w:ascii="Calibri" w:hAnsi="Calibri"/>
-          <w:sz w:val="28"/>
-        </w:rPr>
         <w:t xml:space="preserve">   الحجم: باستا وايت صوص: 170.0</w:t>
       </w:r>
     </w:p>
@@ -1307,18 +1228,6 @@
           <w:rFonts w:ascii="Calibri" w:hAnsi="Calibri"/>
           <w:sz w:val="28"/>
         </w:rPr>
-        <w:t xml:space="preserve">   السعر: </w:t>
-      </w:r>
-    </w:p>
-    <w:p>
-      <w:pPr>
-        <w:jc w:val="right"/>
-      </w:pPr>
-      <w:r>
-        <w:rPr>
-          <w:rFonts w:ascii="Calibri" w:hAnsi="Calibri"/>
-          <w:sz w:val="28"/>
-        </w:rPr>
         <w:t xml:space="preserve">   الحجم: أرز: 175.0</w:t>
       </w:r>
     </w:p>
@@ -1367,18 +1276,6 @@
           <w:rFonts w:ascii="Calibri" w:hAnsi="Calibri"/>
           <w:sz w:val="28"/>
         </w:rPr>
-        <w:t xml:space="preserve">   السعر: </w:t>
-      </w:r>
-    </w:p>
-    <w:p>
-      <w:pPr>
-        <w:jc w:val="right"/>
-      </w:pPr>
-      <w:r>
-        <w:rPr>
-          <w:rFonts w:ascii="Calibri" w:hAnsi="Calibri"/>
-          <w:sz w:val="28"/>
-        </w:rPr>
         <w:t xml:space="preserve">   الحجم: أرز: 175.0</w:t>
       </w:r>
     </w:p>
@@ -1427,18 +1324,6 @@
           <w:rFonts w:ascii="Calibri" w:hAnsi="Calibri"/>
           <w:sz w:val="28"/>
         </w:rPr>
-        <w:t xml:space="preserve">   السعر: </w:t>
-      </w:r>
-    </w:p>
-    <w:p>
-      <w:pPr>
-        <w:jc w:val="right"/>
-      </w:pPr>
-      <w:r>
-        <w:rPr>
-          <w:rFonts w:ascii="Calibri" w:hAnsi="Calibri"/>
-          <w:sz w:val="28"/>
-        </w:rPr>
         <w:t xml:space="preserve">   الحجم: أرز: 190.0</w:t>
       </w:r>
     </w:p>
@@ -1487,18 +1372,6 @@
           <w:rFonts w:ascii="Calibri" w:hAnsi="Calibri"/>
           <w:sz w:val="28"/>
         </w:rPr>
-        <w:t xml:space="preserve">   السعر: </w:t>
-      </w:r>
-    </w:p>
-    <w:p>
-      <w:pPr>
-        <w:jc w:val="right"/>
-      </w:pPr>
-      <w:r>
-        <w:rPr>
-          <w:rFonts w:ascii="Calibri" w:hAnsi="Calibri"/>
-          <w:sz w:val="28"/>
-        </w:rPr>
         <w:t xml:space="preserve">   الحجم: باستا وايت صوص: 195.0</w:t>
       </w:r>
     </w:p>
@@ -1547,18 +1420,6 @@
           <w:rFonts w:ascii="Calibri" w:hAnsi="Calibri"/>
           <w:sz w:val="28"/>
         </w:rPr>
-        <w:t xml:space="preserve">   السعر: </w:t>
-      </w:r>
-    </w:p>
-    <w:p>
-      <w:pPr>
-        <w:jc w:val="right"/>
-      </w:pPr>
-      <w:r>
-        <w:rPr>
-          <w:rFonts w:ascii="Calibri" w:hAnsi="Calibri"/>
-          <w:sz w:val="28"/>
-        </w:rPr>
         <w:t xml:space="preserve">   الحجم: أرز: 195.0</w:t>
       </w:r>
     </w:p>
@@ -1607,18 +1468,6 @@
           <w:rFonts w:ascii="Calibri" w:hAnsi="Calibri"/>
           <w:sz w:val="28"/>
         </w:rPr>
-        <w:t xml:space="preserve">   السعر: </w:t>
-      </w:r>
-    </w:p>
-    <w:p>
-      <w:pPr>
-        <w:jc w:val="right"/>
-      </w:pPr>
-      <w:r>
-        <w:rPr>
-          <w:rFonts w:ascii="Calibri" w:hAnsi="Calibri"/>
-          <w:sz w:val="28"/>
-        </w:rPr>
         <w:t xml:space="preserve">   الحجم: باستا وايت صوص: 195.0</w:t>
       </w:r>
     </w:p>
@@ -1667,18 +1516,6 @@
           <w:rFonts w:ascii="Calibri" w:hAnsi="Calibri"/>
           <w:sz w:val="28"/>
         </w:rPr>
-        <w:t xml:space="preserve">   السعر: </w:t>
-      </w:r>
-    </w:p>
-    <w:p>
-      <w:pPr>
-        <w:jc w:val="right"/>
-      </w:pPr>
-      <w:r>
-        <w:rPr>
-          <w:rFonts w:ascii="Calibri" w:hAnsi="Calibri"/>
-          <w:sz w:val="28"/>
-        </w:rPr>
         <w:t xml:space="preserve">   الحجم: باستا وايت صوص: 195.0</w:t>
       </w:r>
     </w:p>
@@ -1727,18 +1564,6 @@
           <w:rFonts w:ascii="Calibri" w:hAnsi="Calibri"/>
           <w:sz w:val="28"/>
         </w:rPr>
-        <w:t xml:space="preserve">   السعر: </w:t>
-      </w:r>
-    </w:p>
-    <w:p>
-      <w:pPr>
-        <w:jc w:val="right"/>
-      </w:pPr>
-      <w:r>
-        <w:rPr>
-          <w:rFonts w:ascii="Calibri" w:hAnsi="Calibri"/>
-          <w:sz w:val="28"/>
-        </w:rPr>
         <w:t xml:space="preserve">   الحجم: أرز: 195.0</w:t>
       </w:r>
     </w:p>
@@ -1787,18 +1612,6 @@
           <w:rFonts w:ascii="Calibri" w:hAnsi="Calibri"/>
           <w:sz w:val="28"/>
         </w:rPr>
-        <w:t xml:space="preserve">   السعر: </w:t>
-      </w:r>
-    </w:p>
-    <w:p>
-      <w:pPr>
-        <w:jc w:val="right"/>
-      </w:pPr>
-      <w:r>
-        <w:rPr>
-          <w:rFonts w:ascii="Calibri" w:hAnsi="Calibri"/>
-          <w:sz w:val="28"/>
-        </w:rPr>
         <w:t xml:space="preserve">   الحجم: أرز: 200.0</w:t>
       </w:r>
     </w:p>
@@ -1847,18 +1660,6 @@
           <w:rFonts w:ascii="Calibri" w:hAnsi="Calibri"/>
           <w:sz w:val="28"/>
         </w:rPr>
-        <w:t xml:space="preserve">   السعر: </w:t>
-      </w:r>
-    </w:p>
-    <w:p>
-      <w:pPr>
-        <w:jc w:val="right"/>
-      </w:pPr>
-      <w:r>
-        <w:rPr>
-          <w:rFonts w:ascii="Calibri" w:hAnsi="Calibri"/>
-          <w:sz w:val="28"/>
-        </w:rPr>
         <w:t xml:space="preserve">   الحجم: أرز: 210.0</w:t>
       </w:r>
     </w:p>
@@ -1907,18 +1708,6 @@
           <w:rFonts w:ascii="Calibri" w:hAnsi="Calibri"/>
           <w:sz w:val="28"/>
         </w:rPr>
-        <w:t xml:space="preserve">   السعر: </w:t>
-      </w:r>
-    </w:p>
-    <w:p>
-      <w:pPr>
-        <w:jc w:val="right"/>
-      </w:pPr>
-      <w:r>
-        <w:rPr>
-          <w:rFonts w:ascii="Calibri" w:hAnsi="Calibri"/>
-          <w:sz w:val="28"/>
-        </w:rPr>
         <w:t xml:space="preserve">   الحجم: باستا وايت صوص: 210.0</w:t>
       </w:r>
     </w:p>
@@ -1967,18 +1756,6 @@
           <w:rFonts w:ascii="Calibri" w:hAnsi="Calibri"/>
           <w:sz w:val="28"/>
         </w:rPr>
-        <w:t xml:space="preserve">   السعر: </w:t>
-      </w:r>
-    </w:p>
-    <w:p>
-      <w:pPr>
-        <w:jc w:val="right"/>
-      </w:pPr>
-      <w:r>
-        <w:rPr>
-          <w:rFonts w:ascii="Calibri" w:hAnsi="Calibri"/>
-          <w:sz w:val="28"/>
-        </w:rPr>
         <w:t xml:space="preserve">   الحجم: أرز: 215.0</w:t>
       </w:r>
     </w:p>
@@ -2027,18 +1804,6 @@
           <w:rFonts w:ascii="Calibri" w:hAnsi="Calibri"/>
           <w:sz w:val="28"/>
         </w:rPr>
-        <w:t xml:space="preserve">   السعر: </w:t>
-      </w:r>
-    </w:p>
-    <w:p>
-      <w:pPr>
-        <w:jc w:val="right"/>
-      </w:pPr>
-      <w:r>
-        <w:rPr>
-          <w:rFonts w:ascii="Calibri" w:hAnsi="Calibri"/>
-          <w:sz w:val="28"/>
-        </w:rPr>
         <w:t xml:space="preserve">   الحجم: باستا وايت صوص: 225.0</w:t>
       </w:r>
     </w:p>
@@ -2183,18 +1948,6 @@
           <w:rFonts w:ascii="Calibri" w:hAnsi="Calibri"/>
           <w:sz w:val="28"/>
         </w:rPr>
-        <w:t xml:space="preserve">   السعر: </w:t>
-      </w:r>
-    </w:p>
-    <w:p>
-      <w:pPr>
-        <w:jc w:val="right"/>
-      </w:pPr>
-      <w:r>
-        <w:rPr>
-          <w:rFonts w:ascii="Calibri" w:hAnsi="Calibri"/>
-          <w:sz w:val="28"/>
-        </w:rPr>
         <w:t xml:space="preserve">   الحجم: تشيكن: 125.0</w:t>
       </w:r>
     </w:p>
@@ -2567,18 +2320,6 @@
           <w:rFonts w:ascii="Calibri" w:hAnsi="Calibri"/>
           <w:sz w:val="28"/>
         </w:rPr>
-        <w:t xml:space="preserve">   السعر: </w:t>
-      </w:r>
-    </w:p>
-    <w:p>
-      <w:pPr>
-        <w:jc w:val="right"/>
-      </w:pPr>
-      <w:r>
-        <w:rPr>
-          <w:rFonts w:ascii="Calibri" w:hAnsi="Calibri"/>
-          <w:sz w:val="28"/>
-        </w:rPr>
         <w:t xml:space="preserve">   الحجم: صغير: 95.0</w:t>
       </w:r>
     </w:p>
@@ -2831,18 +2572,6 @@
           <w:rFonts w:ascii="Calibri" w:hAnsi="Calibri"/>
           <w:sz w:val="28"/>
         </w:rPr>
-        <w:t xml:space="preserve">   السعر: </w:t>
-      </w:r>
-    </w:p>
-    <w:p>
-      <w:pPr>
-        <w:jc w:val="right"/>
-      </w:pPr>
-      <w:r>
-        <w:rPr>
-          <w:rFonts w:ascii="Calibri" w:hAnsi="Calibri"/>
-          <w:sz w:val="28"/>
-        </w:rPr>
         <w:t xml:space="preserve">   الحجم: وسط: 98.0</w:t>
       </w:r>
     </w:p>
@@ -2891,18 +2620,6 @@
           <w:rFonts w:ascii="Calibri" w:hAnsi="Calibri"/>
           <w:sz w:val="28"/>
         </w:rPr>
-        <w:t xml:space="preserve">   السعر: </w:t>
-      </w:r>
-    </w:p>
-    <w:p>
-      <w:pPr>
-        <w:jc w:val="right"/>
-      </w:pPr>
-      <w:r>
-        <w:rPr>
-          <w:rFonts w:ascii="Calibri" w:hAnsi="Calibri"/>
-          <w:sz w:val="28"/>
-        </w:rPr>
         <w:t xml:space="preserve">   الحجم: وسط: 99.0</w:t>
       </w:r>
     </w:p>
@@ -2951,18 +2668,6 @@
           <w:rFonts w:ascii="Calibri" w:hAnsi="Calibri"/>
           <w:sz w:val="28"/>
         </w:rPr>
-        <w:t xml:space="preserve">   السعر: </w:t>
-      </w:r>
-    </w:p>
-    <w:p>
-      <w:pPr>
-        <w:jc w:val="right"/>
-      </w:pPr>
-      <w:r>
-        <w:rPr>
-          <w:rFonts w:ascii="Calibri" w:hAnsi="Calibri"/>
-          <w:sz w:val="28"/>
-        </w:rPr>
         <w:t xml:space="preserve">   الحجم: وسط: 125.0</w:t>
       </w:r>
     </w:p>
@@ -3011,18 +2716,6 @@
           <w:rFonts w:ascii="Calibri" w:hAnsi="Calibri"/>
           <w:sz w:val="28"/>
         </w:rPr>
-        <w:t xml:space="preserve">   السعر: </w:t>
-      </w:r>
-    </w:p>
-    <w:p>
-      <w:pPr>
-        <w:jc w:val="right"/>
-      </w:pPr>
-      <w:r>
-        <w:rPr>
-          <w:rFonts w:ascii="Calibri" w:hAnsi="Calibri"/>
-          <w:sz w:val="28"/>
-        </w:rPr>
         <w:t xml:space="preserve">   الحجم: وسط: 130.0</w:t>
       </w:r>
     </w:p>
@@ -3071,18 +2764,6 @@
           <w:rFonts w:ascii="Calibri" w:hAnsi="Calibri"/>
           <w:sz w:val="28"/>
         </w:rPr>
-        <w:t xml:space="preserve">   السعر: </w:t>
-      </w:r>
-    </w:p>
-    <w:p>
-      <w:pPr>
-        <w:jc w:val="right"/>
-      </w:pPr>
-      <w:r>
-        <w:rPr>
-          <w:rFonts w:ascii="Calibri" w:hAnsi="Calibri"/>
-          <w:sz w:val="28"/>
-        </w:rPr>
         <w:t xml:space="preserve">   الحجم: وسط: 135.0</w:t>
       </w:r>
     </w:p>
@@ -3131,18 +2812,6 @@
           <w:rFonts w:ascii="Calibri" w:hAnsi="Calibri"/>
           <w:sz w:val="28"/>
         </w:rPr>
-        <w:t xml:space="preserve">   السعر: </w:t>
-      </w:r>
-    </w:p>
-    <w:p>
-      <w:pPr>
-        <w:jc w:val="right"/>
-      </w:pPr>
-      <w:r>
-        <w:rPr>
-          <w:rFonts w:ascii="Calibri" w:hAnsi="Calibri"/>
-          <w:sz w:val="28"/>
-        </w:rPr>
         <w:t xml:space="preserve">   الحجم: وسط: 135.0</w:t>
       </w:r>
     </w:p>
@@ -3191,18 +2860,6 @@
           <w:rFonts w:ascii="Calibri" w:hAnsi="Calibri"/>
           <w:sz w:val="28"/>
         </w:rPr>
-        <w:t xml:space="preserve">   السعر: </w:t>
-      </w:r>
-    </w:p>
-    <w:p>
-      <w:pPr>
-        <w:jc w:val="right"/>
-      </w:pPr>
-      <w:r>
-        <w:rPr>
-          <w:rFonts w:ascii="Calibri" w:hAnsi="Calibri"/>
-          <w:sz w:val="28"/>
-        </w:rPr>
         <w:t xml:space="preserve">   الحجم: وسط: 135.0</w:t>
       </w:r>
     </w:p>
@@ -3251,18 +2908,6 @@
           <w:rFonts w:ascii="Calibri" w:hAnsi="Calibri"/>
           <w:sz w:val="28"/>
         </w:rPr>
-        <w:t xml:space="preserve">   السعر: </w:t>
-      </w:r>
-    </w:p>
-    <w:p>
-      <w:pPr>
-        <w:jc w:val="right"/>
-      </w:pPr>
-      <w:r>
-        <w:rPr>
-          <w:rFonts w:ascii="Calibri" w:hAnsi="Calibri"/>
-          <w:sz w:val="28"/>
-        </w:rPr>
         <w:t xml:space="preserve">   الحجم: وسط: 135.0</w:t>
       </w:r>
     </w:p>
@@ -3311,18 +2956,6 @@
           <w:rFonts w:ascii="Calibri" w:hAnsi="Calibri"/>
           <w:sz w:val="28"/>
         </w:rPr>
-        <w:t xml:space="preserve">   السعر: </w:t>
-      </w:r>
-    </w:p>
-    <w:p>
-      <w:pPr>
-        <w:jc w:val="right"/>
-      </w:pPr>
-      <w:r>
-        <w:rPr>
-          <w:rFonts w:ascii="Calibri" w:hAnsi="Calibri"/>
-          <w:sz w:val="28"/>
-        </w:rPr>
         <w:t xml:space="preserve">   الحجم: وسط: 140.0</w:t>
       </w:r>
     </w:p>
@@ -3371,18 +3004,6 @@
           <w:rFonts w:ascii="Calibri" w:hAnsi="Calibri"/>
           <w:sz w:val="28"/>
         </w:rPr>
-        <w:t xml:space="preserve">   السعر: </w:t>
-      </w:r>
-    </w:p>
-    <w:p>
-      <w:pPr>
-        <w:jc w:val="right"/>
-      </w:pPr>
-      <w:r>
-        <w:rPr>
-          <w:rFonts w:ascii="Calibri" w:hAnsi="Calibri"/>
-          <w:sz w:val="28"/>
-        </w:rPr>
         <w:t xml:space="preserve">   الحجم: وسط: 140.0</w:t>
       </w:r>
     </w:p>
@@ -3431,18 +3052,6 @@
           <w:rFonts w:ascii="Calibri" w:hAnsi="Calibri"/>
           <w:sz w:val="28"/>
         </w:rPr>
-        <w:t xml:space="preserve">   السعر: </w:t>
-      </w:r>
-    </w:p>
-    <w:p>
-      <w:pPr>
-        <w:jc w:val="right"/>
-      </w:pPr>
-      <w:r>
-        <w:rPr>
-          <w:rFonts w:ascii="Calibri" w:hAnsi="Calibri"/>
-          <w:sz w:val="28"/>
-        </w:rPr>
         <w:t xml:space="preserve">   الحجم: وسط: 140.0</w:t>
       </w:r>
     </w:p>
@@ -3491,18 +3100,6 @@
           <w:rFonts w:ascii="Calibri" w:hAnsi="Calibri"/>
           <w:sz w:val="28"/>
         </w:rPr>
-        <w:t xml:space="preserve">   السعر: </w:t>
-      </w:r>
-    </w:p>
-    <w:p>
-      <w:pPr>
-        <w:jc w:val="right"/>
-      </w:pPr>
-      <w:r>
-        <w:rPr>
-          <w:rFonts w:ascii="Calibri" w:hAnsi="Calibri"/>
-          <w:sz w:val="28"/>
-        </w:rPr>
         <w:t xml:space="preserve">   الحجم: وسط: 145.0</w:t>
       </w:r>
     </w:p>
@@ -3551,18 +3148,6 @@
           <w:rFonts w:ascii="Calibri" w:hAnsi="Calibri"/>
           <w:sz w:val="28"/>
         </w:rPr>
-        <w:t xml:space="preserve">   السعر: </w:t>
-      </w:r>
-    </w:p>
-    <w:p>
-      <w:pPr>
-        <w:jc w:val="right"/>
-      </w:pPr>
-      <w:r>
-        <w:rPr>
-          <w:rFonts w:ascii="Calibri" w:hAnsi="Calibri"/>
-          <w:sz w:val="28"/>
-        </w:rPr>
         <w:t xml:space="preserve">   الحجم: وسط: 160.0</w:t>
       </w:r>
     </w:p>
@@ -3864,18 +3449,6 @@
           <w:sz w:val="28"/>
         </w:rPr>
         <w:t xml:space="preserve">   الوصف: بطاطس متبلة مغطاة بصوص الشيدر المميز - شرائح البيف بيكون المدخن - فلفل هالبينو - بيكو دي جالو - تشيلي بيف بالموتزريلا</w:t>
-      </w:r>
-    </w:p>
-    <w:p>
-      <w:pPr>
-        <w:jc w:val="right"/>
-      </w:pPr>
-      <w:r>
-        <w:rPr>
-          <w:rFonts w:ascii="Calibri" w:hAnsi="Calibri"/>
-          <w:sz w:val="28"/>
-        </w:rPr>
-        <w:t xml:space="preserve">   السعر: </w:t>
       </w:r>
     </w:p>
     <w:p>
